--- a/Chapter 4 homework.docx
+++ b/Chapter 4 homework.docx
@@ -97,6 +97,48 @@
       <w:r>
         <w:t xml:space="preserve">(8) </w:t>
       </w:r>
+      <w:r>
+        <w:t>A positive &lt;percentage&gt; value, relative to the parent element's font size.</w:t>
+      </w:r>
+      <w:r>
+        <w:t xml:space="preserve"> </w:t>
+      </w:r>
+      <w:r>
+        <w:t xml:space="preserve">The color CSS property sets the foreground color value of an element's text and text </w:t>
+      </w:r>
+      <w:proofErr w:type="gramStart"/>
+      <w:r>
+        <w:t>decorations, and</w:t>
+      </w:r>
+      <w:proofErr w:type="gramEnd"/>
+      <w:r>
+        <w:t xml:space="preserve"> sets the </w:t>
+      </w:r>
+      <w:proofErr w:type="spellStart"/>
+      <w:r>
+        <w:t>currentcolor</w:t>
+      </w:r>
+      <w:proofErr w:type="spellEnd"/>
+      <w:r>
+        <w:t xml:space="preserve"> value. </w:t>
+      </w:r>
+      <w:proofErr w:type="spellStart"/>
+      <w:r>
+        <w:t>currentcolor</w:t>
+      </w:r>
+      <w:proofErr w:type="spellEnd"/>
+      <w:r>
+        <w:t xml:space="preserve"> may be used as an indirect value on other properties and is the default for other color properties, such as border-color.</w:t>
+      </w:r>
+      <w:r>
+        <w:t xml:space="preserve"> </w:t>
+      </w:r>
+    </w:p>
+    <w:p>
+      <w:pPr>
+        <w:ind w:left="360"/>
+        <w:jc w:val="left"/>
+      </w:pPr>
       <w:bookmarkStart w:id="0" w:name="_GoBack"/>
       <w:bookmarkEnd w:id="0"/>
     </w:p>
@@ -331,6 +373,7 @@
     <w:lsdException w:name="HTML Sample" w:semiHidden="1" w:unhideWhenUsed="1"/>
     <w:lsdException w:name="HTML Typewriter" w:semiHidden="1" w:unhideWhenUsed="1"/>
     <w:lsdException w:name="HTML Variable" w:semiHidden="1" w:unhideWhenUsed="1"/>
+    <w:lsdException w:name="Normal Table" w:semiHidden="1" w:unhideWhenUsed="1"/>
     <w:lsdException w:name="annotation subject" w:semiHidden="1" w:unhideWhenUsed="1"/>
     <w:lsdException w:name="No List" w:semiHidden="1" w:unhideWhenUsed="1"/>
     <w:lsdException w:name="Outline List 1" w:semiHidden="1" w:unhideWhenUsed="1"/>
@@ -377,8 +420,10 @@
     <w:lsdException w:name="Table Subtle 2" w:semiHidden="1" w:unhideWhenUsed="1"/>
     <w:lsdException w:name="Table Web 1" w:semiHidden="1" w:unhideWhenUsed="1"/>
     <w:lsdException w:name="Table Web 2" w:semiHidden="1" w:unhideWhenUsed="1"/>
+    <w:lsdException w:name="Table Web 3" w:semiHidden="1" w:unhideWhenUsed="1"/>
     <w:lsdException w:name="Balloon Text" w:semiHidden="1" w:unhideWhenUsed="1"/>
     <w:lsdException w:name="Table Grid" w:uiPriority="39"/>
+    <w:lsdException w:name="Table Theme" w:semiHidden="1" w:unhideWhenUsed="1"/>
     <w:lsdException w:name="Placeholder Text" w:semiHidden="1"/>
     <w:lsdException w:name="No Spacing" w:uiPriority="1" w:qFormat="1"/>
     <w:lsdException w:name="Light Shading" w:uiPriority="60"/>
